--- a/Help.docx
+++ b/Help.docx
@@ -12,7 +12,52 @@
         <w:rPr>
           <w:lang w:val="en-US"/>
         </w:rPr>
-        <w:t>kttyctkcyjyc</w:t>
+        <w:t>K</w:t>
+      </w:r>
+      <w:r>
+        <w:rPr>
+          <w:lang w:val="en-US"/>
+        </w:rPr>
+        <w:t>ttyctkcyjyc</w:t>
+      </w:r>
+    </w:p>
+    <w:p>
+      <w:pPr>
+        <w:rPr>
+          <w:lang w:val="en-US"/>
+        </w:rPr>
+      </w:pPr>
+      <w:r>
+        <w:rPr>
+          <w:lang w:val="en-US"/>
+        </w:rPr>
+        <w:t>Cln;USBVD;SbdVI;B</w:t>
+      </w:r>
+    </w:p>
+    <w:p>
+      <w:pPr>
+        <w:rPr>
+          <w:lang w:val="en-US"/>
+        </w:rPr>
+      </w:pPr>
+      <w:r>
+        <w:rPr>
+          <w:lang w:val="en-US"/>
+        </w:rPr>
+        <w:t>ASBVIUABSDUIVBSUIDV</w:t>
+      </w:r>
+    </w:p>
+    <w:p>
+      <w:pPr>
+        <w:rPr>
+          <w:lang w:val="en-US"/>
+        </w:rPr>
+      </w:pPr>
+      <w:r>
+        <w:rPr>
+          <w:lang w:val="en-US"/>
+        </w:rPr>
+        <w:t>SKVBDOUSDVUI</w:t>
       </w:r>
       <w:bookmarkStart w:id="0" w:name="_GoBack"/>
       <w:bookmarkEnd w:id="0"/>
@@ -150,6 +195,7 @@
     <w:lsdException w:name="HTML Sample" w:semiHidden="1" w:unhideWhenUsed="1"/>
     <w:lsdException w:name="HTML Typewriter" w:semiHidden="1" w:unhideWhenUsed="1"/>
     <w:lsdException w:name="HTML Variable" w:semiHidden="1" w:unhideWhenUsed="1"/>
+    <w:lsdException w:name="Normal Table" w:semiHidden="1" w:unhideWhenUsed="1"/>
     <w:lsdException w:name="annotation subject" w:semiHidden="1" w:unhideWhenUsed="1"/>
     <w:lsdException w:name="No List" w:semiHidden="1" w:unhideWhenUsed="1"/>
     <w:lsdException w:name="Outline List 1" w:semiHidden="1" w:unhideWhenUsed="1"/>
@@ -196,8 +242,10 @@
     <w:lsdException w:name="Table Subtle 2" w:semiHidden="1" w:unhideWhenUsed="1"/>
     <w:lsdException w:name="Table Web 1" w:semiHidden="1" w:unhideWhenUsed="1"/>
     <w:lsdException w:name="Table Web 2" w:semiHidden="1" w:unhideWhenUsed="1"/>
+    <w:lsdException w:name="Table Web 3" w:semiHidden="1" w:unhideWhenUsed="1"/>
     <w:lsdException w:name="Balloon Text" w:semiHidden="1" w:unhideWhenUsed="1"/>
     <w:lsdException w:name="Table Grid" w:uiPriority="39"/>
+    <w:lsdException w:name="Table Theme" w:semiHidden="1" w:unhideWhenUsed="1"/>
     <w:lsdException w:name="Placeholder Text" w:semiHidden="1"/>
     <w:lsdException w:name="No Spacing" w:uiPriority="1" w:qFormat="1"/>
     <w:lsdException w:name="Light Shading" w:uiPriority="60"/>

--- a/Help.docx
+++ b/Help.docx
@@ -12,6 +12,12 @@
         <w:rPr>
           <w:lang w:val="en-US"/>
         </w:rPr>
+        <w:t>vajsbvubui</w:t>
+      </w:r>
+      <w:r>
+        <w:rPr>
+          <w:lang w:val="en-US"/>
+        </w:rPr>
         <w:t>K</w:t>
       </w:r>
       <w:r>
@@ -31,7 +37,15 @@
         <w:rPr>
           <w:lang w:val="en-US"/>
         </w:rPr>
-        <w:t>Cln;USBVD;SbdVI;B</w:t>
+        <w:t>Cln</w:t>
+      </w:r>
+      <w:bookmarkStart w:id="0" w:name="_GoBack"/>
+      <w:bookmarkEnd w:id="0"/>
+      <w:r>
+        <w:rPr>
+          <w:lang w:val="en-US"/>
+        </w:rPr>
+        <w:t>;SbdVI;B</w:t>
       </w:r>
     </w:p>
     <w:p>
@@ -59,8 +73,6 @@
         </w:rPr>
         <w:t>SKVBDOUSDVUI</w:t>
       </w:r>
-      <w:bookmarkStart w:id="0" w:name="_GoBack"/>
-      <w:bookmarkEnd w:id="0"/>
     </w:p>
     <w:sectPr>
       <w:pgSz w:w="11906" w:h="16838"/>

--- a/Help.docx
+++ b/Help.docx
@@ -37,15 +37,7 @@
         <w:rPr>
           <w:lang w:val="en-US"/>
         </w:rPr>
-        <w:t>Cln</w:t>
-      </w:r>
-      <w:bookmarkStart w:id="0" w:name="_GoBack"/>
-      <w:bookmarkEnd w:id="0"/>
-      <w:r>
-        <w:rPr>
-          <w:lang w:val="en-US"/>
-        </w:rPr>
-        <w:t>;SbdVI;B</w:t>
+        <w:t>Cln;SbdVI;B</w:t>
       </w:r>
     </w:p>
     <w:p>
@@ -71,8 +63,16 @@
         <w:rPr>
           <w:lang w:val="en-US"/>
         </w:rPr>
-        <w:t>SKVBDOUSDVUI</w:t>
+        <w:t>SKVBDOUS</w:t>
       </w:r>
+      <w:r>
+        <w:rPr>
+          <w:lang w:val="en-US"/>
+        </w:rPr>
+        <w:t>dkfjvbsuibsuibv</w:t>
+      </w:r>
+      <w:bookmarkStart w:id="0" w:name="_GoBack"/>
+      <w:bookmarkEnd w:id="0"/>
     </w:p>
     <w:sectPr>
       <w:pgSz w:w="11906" w:h="16838"/>

--- a/Help.docx
+++ b/Help.docx
@@ -63,13 +63,20 @@
         <w:rPr>
           <w:lang w:val="en-US"/>
         </w:rPr>
-        <w:t>SKVBDOUS</w:t>
+        <w:t>SKVBDO</w:t>
       </w:r>
+    </w:p>
+    <w:p>
+      <w:pPr>
+        <w:rPr>
+          <w:lang w:val="en-US"/>
+        </w:rPr>
+      </w:pPr>
       <w:r>
         <w:rPr>
           <w:lang w:val="en-US"/>
         </w:rPr>
-        <w:t>dkfjvbsuibsuibv</w:t>
+        <w:t>vsovnuo</w:t>
       </w:r>
       <w:bookmarkStart w:id="0" w:name="_GoBack"/>
       <w:bookmarkEnd w:id="0"/>

--- a/Help.docx
+++ b/Help.docx
@@ -77,6 +77,12 @@
           <w:lang w:val="en-US"/>
         </w:rPr>
         <w:t>vsovnuo</w:t>
+      </w:r>
+      <w:r>
+        <w:rPr>
+          <w:lang w:val="en-US"/>
+        </w:rPr>
+        <w:t>jcldsbvjbjdbvsjdbv</w:t>
       </w:r>
       <w:bookmarkStart w:id="0" w:name="_GoBack"/>
       <w:bookmarkEnd w:id="0"/>

--- a/Help.docx
+++ b/Help.docx
@@ -8,6 +8,7 @@
           <w:lang w:val="en-US"/>
         </w:rPr>
       </w:pPr>
+      <w:proofErr w:type="spellStart"/>
       <w:r>
         <w:rPr>
           <w:lang w:val="en-US"/>
@@ -26,6 +27,7 @@
         </w:rPr>
         <w:t>ttyctkcyjyc</w:t>
       </w:r>
+      <w:proofErr w:type="spellEnd"/>
     </w:p>
     <w:p>
       <w:pPr>
@@ -33,12 +35,22 @@
           <w:lang w:val="en-US"/>
         </w:rPr>
       </w:pPr>
+      <w:proofErr w:type="spellStart"/>
+      <w:proofErr w:type="gramStart"/>
       <w:r>
         <w:rPr>
           <w:lang w:val="en-US"/>
         </w:rPr>
-        <w:t>Cln;SbdVI;B</w:t>
+        <w:t>Cln;SbdVI</w:t>
       </w:r>
+      <w:proofErr w:type="gramEnd"/>
+      <w:r>
+        <w:rPr>
+          <w:lang w:val="en-US"/>
+        </w:rPr>
+        <w:t>;B</w:t>
+      </w:r>
+      <w:proofErr w:type="spellEnd"/>
     </w:p>
     <w:p>
       <w:pPr>
@@ -46,44 +58,6 @@
           <w:lang w:val="en-US"/>
         </w:rPr>
       </w:pPr>
-      <w:r>
-        <w:rPr>
-          <w:lang w:val="en-US"/>
-        </w:rPr>
-        <w:t>ASBVIUABSDUIVBSUIDV</w:t>
-      </w:r>
-    </w:p>
-    <w:p>
-      <w:pPr>
-        <w:rPr>
-          <w:lang w:val="en-US"/>
-        </w:rPr>
-      </w:pPr>
-      <w:r>
-        <w:rPr>
-          <w:lang w:val="en-US"/>
-        </w:rPr>
-        <w:t>SKVBDO</w:t>
-      </w:r>
-    </w:p>
-    <w:p>
-      <w:pPr>
-        <w:rPr>
-          <w:lang w:val="en-US"/>
-        </w:rPr>
-      </w:pPr>
-      <w:r>
-        <w:rPr>
-          <w:lang w:val="en-US"/>
-        </w:rPr>
-        <w:t>vsovnuo</w:t>
-      </w:r>
-      <w:r>
-        <w:rPr>
-          <w:lang w:val="en-US"/>
-        </w:rPr>
-        <w:t>jcldsbvjbjdbvsjdbv</w:t>
-      </w:r>
       <w:bookmarkStart w:id="0" w:name="_GoBack"/>
       <w:bookmarkEnd w:id="0"/>
     </w:p>
